--- a/finalproject/docs/FinalReport.docx
+++ b/finalproject/docs/FinalReport.docx
@@ -1,6 +1,6 @@
 
 <file path=word/document.xml><?xml version="1.0" encoding="utf-8"?>
-<w:document xmlns:wpc="http://schemas.microsoft.com/office/word/2010/wordprocessingCanvas" xmlns:mc="http://schemas.openxmlformats.org/markup-compatibility/2006" xmlns:o="urn:schemas-microsoft-com:office:office" xmlns:r="http://schemas.openxmlformats.org/officeDocument/2006/relationships" xmlns:m="http://schemas.openxmlformats.org/officeDocument/2006/math" xmlns:v="urn:schemas-microsoft-com:vml" xmlns:wp14="http://schemas.microsoft.com/office/word/2010/wordprocessingDrawing" xmlns:wp="http://schemas.openxmlformats.org/drawingml/2006/wordprocessingDrawing" xmlns:w10="urn:schemas-microsoft-com:office:word" xmlns:w="http://schemas.openxmlformats.org/wordprocessingml/2006/main" xmlns:w14="http://schemas.microsoft.com/office/word/2010/wordml" xmlns:w15="http://schemas.microsoft.com/office/word/2012/wordml" xmlns:wpg="http://schemas.microsoft.com/office/word/2010/wordprocessingGroup" xmlns:wpi="http://schemas.microsoft.com/office/word/2010/wordprocessingInk" xmlns:wne="http://schemas.microsoft.com/office/word/2006/wordml" xmlns:wps="http://schemas.microsoft.com/office/word/2010/wordprocessingShape" mc:Ignorable="w14 w15 wp14">
+<w:document xmlns:wpc="http://schemas.microsoft.com/office/word/2010/wordprocessingCanvas" xmlns:cx="http://schemas.microsoft.com/office/drawing/2014/chartex" xmlns:cx1="http://schemas.microsoft.com/office/drawing/2015/9/8/chartex" xmlns:cx2="http://schemas.microsoft.com/office/drawing/2015/10/21/chartex" xmlns:cx3="http://schemas.microsoft.com/office/drawing/2016/5/9/chartex" xmlns:cx4="http://schemas.microsoft.com/office/drawing/2016/5/10/chartex" xmlns:cx5="http://schemas.microsoft.com/office/drawing/2016/5/11/chartex" xmlns:mc="http://schemas.openxmlformats.org/markup-compatibility/2006" xmlns:o="urn:schemas-microsoft-com:office:office" xmlns:r="http://schemas.openxmlformats.org/officeDocument/2006/relationships" xmlns:m="http://schemas.openxmlformats.org/officeDocument/2006/math" xmlns:v="urn:schemas-microsoft-com:vml" xmlns:wp14="http://schemas.microsoft.com/office/word/2010/wordprocessingDrawing" xmlns:wp="http://schemas.openxmlformats.org/drawingml/2006/wordprocessingDrawing" xmlns:w10="urn:schemas-microsoft-com:office:word" xmlns:w="http://schemas.openxmlformats.org/wordprocessingml/2006/main" xmlns:w14="http://schemas.microsoft.com/office/word/2010/wordml" xmlns:w15="http://schemas.microsoft.com/office/word/2012/wordml" xmlns:w16se="http://schemas.microsoft.com/office/word/2015/wordml/symex" xmlns:wpg="http://schemas.microsoft.com/office/word/2010/wordprocessingGroup" xmlns:wpi="http://schemas.microsoft.com/office/word/2010/wordprocessingInk" xmlns:wne="http://schemas.microsoft.com/office/word/2006/wordml" xmlns:wps="http://schemas.microsoft.com/office/word/2010/wordprocessingShape" mc:Ignorable="w14 w15 w16se wp14">
   <w:body>
     <w:p>
       <w:pPr>
@@ -20,12 +20,7 @@
         <w:pStyle w:val="Standard"/>
       </w:pPr>
       <w:r>
-        <w:t>Honor Code Pledge: This wo</w:t>
-      </w:r>
-      <w:bookmarkStart w:id="0" w:name="_GoBack"/>
-      <w:bookmarkEnd w:id="0"/>
-      <w:r>
-        <w:t>rk is mine unless otherwise cited</w:t>
+        <w:t>Honor Code Pledge: This work is mine unless otherwise cited</w:t>
       </w:r>
     </w:p>
     <w:p>
@@ -41,10 +36,7 @@
         <w:pStyle w:val="Standard"/>
       </w:pPr>
       <w:r>
-        <w:t>Due Date: 12/8</w:t>
-      </w:r>
-      <w:r>
-        <w:t>/15</w:t>
+        <w:t>Due Date: 12/8/15</w:t>
       </w:r>
     </w:p>
     <w:p>
@@ -53,10 +45,7 @@
         <w:jc w:val="center"/>
       </w:pPr>
       <w:r>
-        <w:t xml:space="preserve">Final Project </w:t>
-      </w:r>
-      <w:r>
-        <w:t>Report</w:t>
+        <w:t>Final Project Report</w:t>
       </w:r>
       <w:r>
         <w:t xml:space="preserve">:  </w:t>
@@ -114,7 +103,15 @@
         <w:t xml:space="preserve">  </w:t>
       </w:r>
       <w:r>
-        <w:t>The design of this applications attempts to capture the user’s attention,</w:t>
+        <w:t>The design of</w:t>
+      </w:r>
+      <w:r>
+        <w:t xml:space="preserve"> this application</w:t>
+      </w:r>
+      <w:bookmarkStart w:id="0" w:name="_GoBack"/>
+      <w:bookmarkEnd w:id="0"/>
+      <w:r>
+        <w:t xml:space="preserve"> attempts to capture the user’s attention,</w:t>
       </w:r>
       <w:r>
         <w:t xml:space="preserve"> provide a continually </w:t>
@@ -292,17 +289,12 @@
         <w:t xml:space="preserve">handle user input: </w:t>
       </w:r>
       <w:proofErr w:type="spellStart"/>
-      <w:proofErr w:type="gramStart"/>
       <w:r>
         <w:t>onDraw</w:t>
       </w:r>
       <w:proofErr w:type="spellEnd"/>
       <w:r>
-        <w:t>(</w:t>
-      </w:r>
-      <w:proofErr w:type="gramEnd"/>
-      <w:r>
-        <w:t xml:space="preserve">) and </w:t>
+        <w:t xml:space="preserve">() and </w:t>
       </w:r>
       <w:proofErr w:type="spellStart"/>
       <w:r>
@@ -328,17 +320,12 @@
         <w:t xml:space="preserve">whether the user is continually touching the screen.  The </w:t>
       </w:r>
       <w:proofErr w:type="spellStart"/>
-      <w:proofErr w:type="gramStart"/>
       <w:r>
         <w:t>onDraw</w:t>
       </w:r>
       <w:proofErr w:type="spellEnd"/>
       <w:r>
-        <w:t>(</w:t>
-      </w:r>
-      <w:proofErr w:type="gramEnd"/>
-      <w:r>
-        <w:t>) method</w:t>
+        <w:t>() method</w:t>
       </w:r>
       <w:r>
         <w:t xml:space="preserve"> then uses this information to begin a long sequence of events involving multiple different classes, including: Horse, Laser, Orb, </w:t>
@@ -813,7 +800,7 @@
 </file>
 
 <file path=word/styles.xml><?xml version="1.0" encoding="utf-8"?>
-<w:styles xmlns:mc="http://schemas.openxmlformats.org/markup-compatibility/2006" xmlns:r="http://schemas.openxmlformats.org/officeDocument/2006/relationships" xmlns:w="http://schemas.openxmlformats.org/wordprocessingml/2006/main" xmlns:w14="http://schemas.microsoft.com/office/word/2010/wordml" xmlns:w15="http://schemas.microsoft.com/office/word/2012/wordml" mc:Ignorable="w14 w15">
+<w:styles xmlns:mc="http://schemas.openxmlformats.org/markup-compatibility/2006" xmlns:r="http://schemas.openxmlformats.org/officeDocument/2006/relationships" xmlns:w="http://schemas.openxmlformats.org/wordprocessingml/2006/main" xmlns:w14="http://schemas.microsoft.com/office/word/2010/wordml" xmlns:w15="http://schemas.microsoft.com/office/word/2012/wordml" xmlns:w16se="http://schemas.microsoft.com/office/word/2015/wordml/symex" mc:Ignorable="w14 w15 w16se">
   <w:docDefaults>
     <w:rPrDefault>
       <w:rPr>
@@ -829,7 +816,7 @@
       </w:pPr>
     </w:pPrDefault>
   </w:docDefaults>
-  <w:latentStyles w:defLockedState="0" w:defUIPriority="99" w:defSemiHidden="0" w:defUnhideWhenUsed="0" w:defQFormat="0" w:count="371">
+  <w:latentStyles w:defLockedState="0" w:defUIPriority="99" w:defSemiHidden="0" w:defUnhideWhenUsed="0" w:defQFormat="0" w:count="374">
     <w:lsdException w:name="Normal" w:uiPriority="0" w:qFormat="1"/>
     <w:lsdException w:name="heading 1" w:uiPriority="9" w:qFormat="1"/>
     <w:lsdException w:name="heading 2" w:semiHidden="1" w:uiPriority="9" w:unhideWhenUsed="1" w:qFormat="1"/>
@@ -935,7 +922,6 @@
     <w:lsdException w:name="HTML Sample" w:semiHidden="1" w:unhideWhenUsed="1"/>
     <w:lsdException w:name="HTML Typewriter" w:semiHidden="1" w:unhideWhenUsed="1"/>
     <w:lsdException w:name="HTML Variable" w:semiHidden="1" w:unhideWhenUsed="1"/>
-    <w:lsdException w:name="Normal Table" w:semiHidden="1" w:unhideWhenUsed="1"/>
     <w:lsdException w:name="annotation subject" w:semiHidden="1" w:unhideWhenUsed="1"/>
     <w:lsdException w:name="No List" w:semiHidden="1" w:unhideWhenUsed="1"/>
     <w:lsdException w:name="Outline List 1" w:semiHidden="1" w:unhideWhenUsed="1"/>
@@ -980,7 +966,6 @@
     <w:lsdException w:name="Table Professional" w:semiHidden="1" w:unhideWhenUsed="1"/>
     <w:lsdException w:name="Table Subtle 1" w:semiHidden="1" w:unhideWhenUsed="1"/>
     <w:lsdException w:name="Table Subtle 2" w:semiHidden="1" w:unhideWhenUsed="1"/>
-    <w:lsdException w:name="Table Web 1" w:semiHidden="1" w:unhideWhenUsed="1"/>
     <w:lsdException w:name="Table Web 2" w:semiHidden="1" w:unhideWhenUsed="1"/>
     <w:lsdException w:name="Table Web 3" w:semiHidden="1" w:unhideWhenUsed="1"/>
     <w:lsdException w:name="Balloon Text" w:semiHidden="1" w:unhideWhenUsed="1"/>
@@ -1201,6 +1186,9 @@
     <w:lsdException w:name="List Table 5 Dark Accent 6" w:uiPriority="50"/>
     <w:lsdException w:name="List Table 6 Colorful Accent 6" w:uiPriority="51"/>
     <w:lsdException w:name="List Table 7 Colorful Accent 6" w:uiPriority="52"/>
+    <w:lsdException w:name="Mention" w:semiHidden="1" w:unhideWhenUsed="1"/>
+    <w:lsdException w:name="Smart Hyperlink" w:semiHidden="1" w:unhideWhenUsed="1"/>
+    <w:lsdException w:name="Hashtag" w:semiHidden="1" w:unhideWhenUsed="1"/>
   </w:latentStyles>
   <w:style w:type="paragraph" w:default="1" w:styleId="Normal">
     <w:name w:val="Normal"/>
